--- a/SODO/Khe Sanh/Phieudexuatcongviec_7479tt.docx
+++ b/SODO/Khe Sanh/Phieudexuatcongviec_7479tt.docx
@@ -2650,8 +2650,6 @@
           <w:szCs w:val="26"/>
         </w:rPr>
       </w:pPr>
-      <w:bookmarkStart w:id="0" w:name="_GoBack"/>
-      <w:bookmarkEnd w:id="0"/>
     </w:p>
     <w:p>
       <w:pPr>
@@ -2922,772 +2920,16 @@
         </w:rPr>
         <w:t xml:space="preserve">4. </w:t>
       </w:r>
-      <w:r>
-        <w:rPr>
-          <w:rFonts w:ascii="Times New Roman" w:hAnsi="Times New Roman" w:cs="Times New Roman"/>
-          <w:b/>
-          <w:sz w:val="26"/>
-          <w:szCs w:val="26"/>
-        </w:rPr>
-        <w:t xml:space="preserve"> Cán bộ kiểm tra – Phòng kỳ thuật địa chính</w:t>
-      </w:r>
-    </w:p>
-    <w:p>
-      <w:pPr>
-        <w:pStyle w:val="ListParagraph"/>
-        <w:tabs>
-          <w:tab w:val="left" w:leader="dot" w:pos="9638"/>
-        </w:tabs>
-        <w:spacing w:line="240" w:lineRule="auto"/>
-        <w:rPr>
-          <w:rFonts w:ascii="Times New Roman" w:hAnsi="Times New Roman" w:cs="Times New Roman"/>
-          <w:sz w:val="26"/>
-          <w:szCs w:val="26"/>
-        </w:rPr>
-      </w:pPr>
-      <w:r>
-        <w:rPr>
-          <w:rFonts w:ascii="Times New Roman" w:hAnsi="Times New Roman" w:cs="Times New Roman"/>
-          <w:sz w:val="26"/>
-          <w:szCs w:val="26"/>
-        </w:rPr>
-        <w:tab/>
-      </w:r>
-    </w:p>
-    <w:p>
-      <w:pPr>
-        <w:pStyle w:val="ListParagraph"/>
-        <w:tabs>
-          <w:tab w:val="left" w:leader="dot" w:pos="9638"/>
-        </w:tabs>
-        <w:spacing w:line="240" w:lineRule="auto"/>
-        <w:rPr>
-          <w:rFonts w:ascii="Times New Roman" w:hAnsi="Times New Roman" w:cs="Times New Roman"/>
-          <w:sz w:val="26"/>
-          <w:szCs w:val="26"/>
-        </w:rPr>
-      </w:pPr>
-      <w:r>
-        <w:rPr>
-          <w:rFonts w:ascii="Times New Roman" w:hAnsi="Times New Roman" w:cs="Times New Roman"/>
-          <w:sz w:val="26"/>
-          <w:szCs w:val="26"/>
-        </w:rPr>
-        <w:tab/>
-      </w:r>
-    </w:p>
-    <w:p>
-      <w:pPr>
-        <w:pStyle w:val="ListParagraph"/>
-        <w:tabs>
-          <w:tab w:val="left" w:leader="dot" w:pos="9638"/>
-        </w:tabs>
-        <w:spacing w:line="240" w:lineRule="auto"/>
-        <w:rPr>
-          <w:rFonts w:ascii="Times New Roman" w:hAnsi="Times New Roman" w:cs="Times New Roman"/>
-          <w:sz w:val="26"/>
-          <w:szCs w:val="26"/>
-        </w:rPr>
-      </w:pPr>
-      <w:r>
-        <w:rPr>
-          <w:rFonts w:ascii="Times New Roman" w:hAnsi="Times New Roman" w:cs="Times New Roman"/>
-          <w:sz w:val="26"/>
-          <w:szCs w:val="26"/>
-        </w:rPr>
-        <w:tab/>
-      </w:r>
-      <w:r>
-        <w:rPr>
-          <w:rFonts w:ascii="Times New Roman" w:hAnsi="Times New Roman" w:cs="Times New Roman"/>
-          <w:sz w:val="26"/>
-          <w:szCs w:val="26"/>
-        </w:rPr>
-        <w:tab/>
-      </w:r>
-    </w:p>
-    <w:p>
-      <w:pPr>
-        <w:pStyle w:val="ListParagraph"/>
-        <w:tabs>
-          <w:tab w:val="left" w:leader="dot" w:pos="9638"/>
-        </w:tabs>
-        <w:spacing w:line="240" w:lineRule="auto"/>
-        <w:rPr>
-          <w:rFonts w:ascii="Times New Roman" w:hAnsi="Times New Roman" w:cs="Times New Roman"/>
-          <w:sz w:val="26"/>
-          <w:szCs w:val="26"/>
-        </w:rPr>
-      </w:pPr>
-      <w:r>
-        <w:rPr>
-          <w:rFonts w:ascii="Times New Roman" w:hAnsi="Times New Roman" w:cs="Times New Roman"/>
-          <w:sz w:val="26"/>
-          <w:szCs w:val="26"/>
-        </w:rPr>
-        <w:tab/>
-      </w:r>
-    </w:p>
-    <w:p>
-      <w:pPr>
-        <w:pStyle w:val="ListParagraph"/>
-        <w:tabs>
-          <w:tab w:val="left" w:leader="dot" w:pos="9638"/>
-        </w:tabs>
-        <w:spacing w:line="240" w:lineRule="auto"/>
-        <w:rPr>
-          <w:rFonts w:ascii="Times New Roman" w:hAnsi="Times New Roman" w:cs="Times New Roman"/>
-          <w:sz w:val="26"/>
-          <w:szCs w:val="26"/>
-        </w:rPr>
-      </w:pPr>
-      <w:r>
-        <w:rPr>
-          <w:rFonts w:ascii="Times New Roman" w:hAnsi="Times New Roman" w:cs="Times New Roman"/>
-          <w:sz w:val="26"/>
-          <w:szCs w:val="26"/>
-        </w:rPr>
-        <w:tab/>
-      </w:r>
-      <w:r>
-        <w:rPr>
-          <w:rFonts w:ascii="Times New Roman" w:hAnsi="Times New Roman" w:cs="Times New Roman"/>
-          <w:sz w:val="26"/>
-          <w:szCs w:val="26"/>
-        </w:rPr>
-        <w:tab/>
-      </w:r>
-    </w:p>
-    <w:p>
-      <w:pPr>
-        <w:pStyle w:val="ListParagraph"/>
-        <w:tabs>
-          <w:tab w:val="left" w:leader="dot" w:pos="9638"/>
-        </w:tabs>
-        <w:spacing w:line="240" w:lineRule="auto"/>
-        <w:rPr>
-          <w:rFonts w:ascii="Times New Roman" w:hAnsi="Times New Roman" w:cs="Times New Roman"/>
-          <w:sz w:val="26"/>
-          <w:szCs w:val="26"/>
-        </w:rPr>
-      </w:pPr>
-      <w:r>
-        <w:rPr>
-          <w:rFonts w:ascii="Times New Roman" w:hAnsi="Times New Roman" w:cs="Times New Roman"/>
-          <w:sz w:val="26"/>
-          <w:szCs w:val="26"/>
-        </w:rPr>
-        <w:tab/>
-      </w:r>
-    </w:p>
-    <w:p>
-      <w:pPr>
-        <w:pStyle w:val="ListParagraph"/>
-        <w:tabs>
-          <w:tab w:val="left" w:leader="dot" w:pos="9638"/>
-        </w:tabs>
-        <w:spacing w:line="240" w:lineRule="auto"/>
-        <w:rPr>
-          <w:rFonts w:ascii="Times New Roman" w:hAnsi="Times New Roman" w:cs="Times New Roman"/>
-          <w:sz w:val="26"/>
-          <w:szCs w:val="26"/>
-        </w:rPr>
-      </w:pPr>
-      <w:r>
-        <w:rPr>
-          <w:rFonts w:ascii="Times New Roman" w:hAnsi="Times New Roman" w:cs="Times New Roman"/>
-          <w:sz w:val="26"/>
-          <w:szCs w:val="26"/>
-        </w:rPr>
-        <w:tab/>
-      </w:r>
-    </w:p>
-    <w:p>
-      <w:pPr>
-        <w:pStyle w:val="ListParagraph"/>
-        <w:tabs>
-          <w:tab w:val="left" w:leader="dot" w:pos="9638"/>
-        </w:tabs>
-        <w:spacing w:line="240" w:lineRule="auto"/>
-        <w:rPr>
-          <w:rFonts w:ascii="Times New Roman" w:hAnsi="Times New Roman" w:cs="Times New Roman"/>
-          <w:sz w:val="26"/>
-          <w:szCs w:val="26"/>
-        </w:rPr>
-      </w:pPr>
-      <w:r>
-        <w:rPr>
-          <w:rFonts w:ascii="Times New Roman" w:hAnsi="Times New Roman" w:cs="Times New Roman"/>
-          <w:sz w:val="26"/>
-          <w:szCs w:val="26"/>
-        </w:rPr>
-        <w:tab/>
-      </w:r>
-    </w:p>
-    <w:p>
-      <w:pPr>
-        <w:pStyle w:val="ListParagraph"/>
-        <w:tabs>
-          <w:tab w:val="left" w:leader="dot" w:pos="9638"/>
-        </w:tabs>
-        <w:spacing w:line="240" w:lineRule="auto"/>
-        <w:rPr>
-          <w:rFonts w:ascii="Times New Roman" w:hAnsi="Times New Roman" w:cs="Times New Roman"/>
-          <w:sz w:val="26"/>
-          <w:szCs w:val="26"/>
-        </w:rPr>
-      </w:pPr>
-      <w:r>
-        <w:rPr>
-          <w:rFonts w:ascii="Times New Roman" w:hAnsi="Times New Roman" w:cs="Times New Roman"/>
-          <w:sz w:val="26"/>
-          <w:szCs w:val="26"/>
-        </w:rPr>
-        <w:t xml:space="preserve"> </w:t>
-      </w:r>
-      <w:r>
-        <w:rPr>
-          <w:rFonts w:ascii="Times New Roman" w:hAnsi="Times New Roman" w:cs="Times New Roman"/>
-          <w:sz w:val="26"/>
-          <w:szCs w:val="26"/>
-        </w:rPr>
-        <w:tab/>
-      </w:r>
-    </w:p>
-    <w:p>
-      <w:pPr>
-        <w:pStyle w:val="ListParagraph"/>
-        <w:tabs>
-          <w:tab w:val="left" w:leader="dot" w:pos="9638"/>
-        </w:tabs>
-        <w:spacing w:line="240" w:lineRule="auto"/>
-        <w:rPr>
-          <w:rFonts w:ascii="Times New Roman" w:hAnsi="Times New Roman" w:cs="Times New Roman"/>
-          <w:sz w:val="26"/>
-          <w:szCs w:val="26"/>
-        </w:rPr>
-      </w:pPr>
-      <w:r>
-        <w:rPr>
-          <w:rFonts w:ascii="Times New Roman" w:hAnsi="Times New Roman" w:cs="Times New Roman"/>
-          <w:sz w:val="26"/>
-          <w:szCs w:val="26"/>
-        </w:rPr>
-        <w:tab/>
-      </w:r>
-    </w:p>
-    <w:p>
-      <w:pPr>
-        <w:pStyle w:val="ListParagraph"/>
-        <w:spacing w:line="240" w:lineRule="auto"/>
-        <w:ind w:right="1133"/>
-        <w:jc w:val="right"/>
-        <w:rPr>
-          <w:rFonts w:ascii="Times New Roman" w:hAnsi="Times New Roman" w:cs="Times New Roman"/>
-          <w:sz w:val="26"/>
-          <w:szCs w:val="26"/>
-        </w:rPr>
-      </w:pPr>
-      <w:r>
-        <w:rPr>
-          <w:rFonts w:ascii="Times New Roman" w:hAnsi="Times New Roman" w:cs="Times New Roman"/>
-          <w:sz w:val="26"/>
-          <w:szCs w:val="26"/>
-        </w:rPr>
-        <w:tab/>
-      </w:r>
-      <w:r>
-        <w:rPr>
-          <w:rFonts w:ascii="Times New Roman" w:hAnsi="Times New Roman" w:cs="Times New Roman"/>
-          <w:sz w:val="26"/>
-          <w:szCs w:val="26"/>
-        </w:rPr>
-        <w:tab/>
-      </w:r>
-      <w:r>
-        <w:rPr>
-          <w:rFonts w:ascii="Times New Roman" w:hAnsi="Times New Roman" w:cs="Times New Roman"/>
-          <w:sz w:val="26"/>
-          <w:szCs w:val="26"/>
-        </w:rPr>
-        <w:tab/>
-      </w:r>
-      <w:r>
-        <w:rPr>
-          <w:rFonts w:ascii="Times New Roman" w:hAnsi="Times New Roman" w:cs="Times New Roman"/>
-          <w:sz w:val="26"/>
-          <w:szCs w:val="26"/>
-        </w:rPr>
-        <w:tab/>
-      </w:r>
-      <w:r>
-        <w:rPr>
-          <w:rFonts w:ascii="Times New Roman" w:hAnsi="Times New Roman" w:cs="Times New Roman"/>
-          <w:sz w:val="26"/>
-          <w:szCs w:val="26"/>
-        </w:rPr>
-        <w:tab/>
-      </w:r>
-      <w:r>
-        <w:rPr>
-          <w:rFonts w:ascii="Times New Roman" w:hAnsi="Times New Roman" w:cs="Times New Roman"/>
-          <w:sz w:val="26"/>
-          <w:szCs w:val="26"/>
-        </w:rPr>
-        <w:tab/>
-      </w:r>
-      <w:r>
-        <w:rPr>
-          <w:rFonts w:ascii="Times New Roman" w:hAnsi="Times New Roman" w:cs="Times New Roman"/>
-          <w:sz w:val="26"/>
-          <w:szCs w:val="26"/>
-        </w:rPr>
-        <w:tab/>
-        <w:t>Ngày    tháng    năm 2024</w:t>
-      </w:r>
-    </w:p>
-    <w:p>
-      <w:pPr>
-        <w:rPr>
-          <w:rFonts w:ascii="Times New Roman" w:hAnsi="Times New Roman" w:cs="Times New Roman"/>
-          <w:b/>
-          <w:sz w:val="26"/>
-          <w:szCs w:val="26"/>
-        </w:rPr>
-      </w:pPr>
-      <w:r>
-        <w:rPr>
-          <w:rFonts w:ascii="Times New Roman" w:hAnsi="Times New Roman" w:cs="Times New Roman"/>
-          <w:sz w:val="26"/>
-          <w:szCs w:val="26"/>
-        </w:rPr>
-        <w:tab/>
-      </w:r>
-      <w:r>
-        <w:rPr>
-          <w:rFonts w:ascii="Times New Roman" w:hAnsi="Times New Roman" w:cs="Times New Roman"/>
-          <w:sz w:val="26"/>
-          <w:szCs w:val="26"/>
-        </w:rPr>
-        <w:tab/>
-      </w:r>
-      <w:r>
-        <w:rPr>
-          <w:rFonts w:ascii="Times New Roman" w:hAnsi="Times New Roman" w:cs="Times New Roman"/>
-          <w:sz w:val="26"/>
-          <w:szCs w:val="26"/>
-        </w:rPr>
-        <w:tab/>
-      </w:r>
-      <w:r>
-        <w:rPr>
-          <w:rFonts w:ascii="Times New Roman" w:hAnsi="Times New Roman" w:cs="Times New Roman"/>
-          <w:sz w:val="26"/>
-          <w:szCs w:val="26"/>
-        </w:rPr>
-        <w:tab/>
-      </w:r>
-      <w:r>
-        <w:rPr>
-          <w:rFonts w:ascii="Times New Roman" w:hAnsi="Times New Roman" w:cs="Times New Roman"/>
-          <w:sz w:val="26"/>
-          <w:szCs w:val="26"/>
-        </w:rPr>
-        <w:tab/>
-      </w:r>
-      <w:r>
-        <w:rPr>
-          <w:rFonts w:ascii="Times New Roman" w:hAnsi="Times New Roman" w:cs="Times New Roman"/>
-          <w:sz w:val="26"/>
-          <w:szCs w:val="26"/>
-        </w:rPr>
-        <w:tab/>
-      </w:r>
-      <w:r>
-        <w:rPr>
-          <w:rFonts w:ascii="Times New Roman" w:hAnsi="Times New Roman" w:cs="Times New Roman"/>
-          <w:sz w:val="26"/>
-          <w:szCs w:val="26"/>
-        </w:rPr>
-        <w:tab/>
-        <w:t xml:space="preserve">                 </w:t>
-      </w:r>
-      <w:r>
-        <w:rPr>
-          <w:rFonts w:ascii="Times New Roman" w:hAnsi="Times New Roman" w:cs="Times New Roman"/>
-          <w:b/>
-          <w:sz w:val="26"/>
-          <w:szCs w:val="26"/>
-        </w:rPr>
-        <w:t>Cán bộ kiểm tra</w:t>
-      </w:r>
-    </w:p>
-    <w:p>
-      <w:pPr>
-        <w:rPr>
-          <w:rFonts w:ascii="Times New Roman" w:hAnsi="Times New Roman" w:cs="Times New Roman"/>
-          <w:b/>
-          <w:sz w:val="26"/>
-          <w:szCs w:val="26"/>
-        </w:rPr>
-      </w:pPr>
-    </w:p>
-    <w:p>
-      <w:pPr>
-        <w:rPr>
-          <w:rFonts w:ascii="Times New Roman" w:hAnsi="Times New Roman" w:cs="Times New Roman"/>
-          <w:b/>
-          <w:sz w:val="26"/>
-          <w:szCs w:val="26"/>
-        </w:rPr>
-      </w:pPr>
-    </w:p>
-    <w:p>
-      <w:pPr>
-        <w:rPr>
-          <w:rFonts w:ascii="Times New Roman" w:hAnsi="Times New Roman" w:cs="Times New Roman"/>
-          <w:b/>
-          <w:sz w:val="26"/>
-          <w:szCs w:val="26"/>
-        </w:rPr>
-      </w:pPr>
-    </w:p>
-    <w:p>
-      <w:pPr>
-        <w:spacing w:line="240" w:lineRule="auto"/>
-        <w:ind w:firstLine="720"/>
-        <w:rPr>
-          <w:rFonts w:ascii="Times New Roman" w:hAnsi="Times New Roman" w:cs="Times New Roman"/>
-          <w:b/>
-          <w:sz w:val="26"/>
-          <w:szCs w:val="26"/>
-        </w:rPr>
-      </w:pPr>
-      <w:r>
-        <w:rPr>
-          <w:rFonts w:ascii="Times New Roman" w:hAnsi="Times New Roman" w:cs="Times New Roman"/>
-          <w:b/>
-          <w:sz w:val="26"/>
-          <w:szCs w:val="26"/>
-        </w:rPr>
-        <w:t>5</w:t>
-      </w:r>
-      <w:r>
-        <w:rPr>
-          <w:rFonts w:ascii="Times New Roman" w:hAnsi="Times New Roman" w:cs="Times New Roman"/>
-          <w:b/>
-          <w:sz w:val="26"/>
-          <w:szCs w:val="26"/>
-        </w:rPr>
-        <w:t xml:space="preserve">. </w:t>
-      </w:r>
-      <w:r>
-        <w:rPr>
-          <w:rFonts w:ascii="Times New Roman" w:hAnsi="Times New Roman" w:cs="Times New Roman"/>
-          <w:b/>
-          <w:sz w:val="26"/>
-          <w:szCs w:val="26"/>
-        </w:rPr>
-        <w:t xml:space="preserve"> Ý kiến của lãnh đạo phòng KTĐC</w:t>
-      </w:r>
-    </w:p>
-    <w:p>
-      <w:pPr>
-        <w:pStyle w:val="ListParagraph"/>
-        <w:tabs>
-          <w:tab w:val="left" w:leader="dot" w:pos="9638"/>
-        </w:tabs>
-        <w:spacing w:line="240" w:lineRule="auto"/>
-        <w:rPr>
-          <w:rFonts w:ascii="Times New Roman" w:hAnsi="Times New Roman" w:cs="Times New Roman"/>
-          <w:sz w:val="26"/>
-          <w:szCs w:val="26"/>
-        </w:rPr>
-      </w:pPr>
-      <w:r>
-        <w:rPr>
-          <w:rFonts w:ascii="Times New Roman" w:hAnsi="Times New Roman" w:cs="Times New Roman"/>
-          <w:sz w:val="26"/>
-          <w:szCs w:val="26"/>
-        </w:rPr>
-        <w:tab/>
-      </w:r>
-    </w:p>
-    <w:p>
-      <w:pPr>
-        <w:pStyle w:val="ListParagraph"/>
-        <w:tabs>
-          <w:tab w:val="left" w:leader="dot" w:pos="9638"/>
-        </w:tabs>
-        <w:spacing w:line="240" w:lineRule="auto"/>
-        <w:rPr>
-          <w:rFonts w:ascii="Times New Roman" w:hAnsi="Times New Roman" w:cs="Times New Roman"/>
-          <w:sz w:val="26"/>
-          <w:szCs w:val="26"/>
-        </w:rPr>
-      </w:pPr>
-      <w:r>
-        <w:rPr>
-          <w:rFonts w:ascii="Times New Roman" w:hAnsi="Times New Roman" w:cs="Times New Roman"/>
-          <w:sz w:val="26"/>
-          <w:szCs w:val="26"/>
-        </w:rPr>
-        <w:tab/>
-      </w:r>
-    </w:p>
-    <w:p>
-      <w:pPr>
-        <w:pStyle w:val="ListParagraph"/>
-        <w:tabs>
-          <w:tab w:val="left" w:leader="dot" w:pos="9638"/>
-        </w:tabs>
-        <w:spacing w:line="240" w:lineRule="auto"/>
-        <w:rPr>
-          <w:rFonts w:ascii="Times New Roman" w:hAnsi="Times New Roman" w:cs="Times New Roman"/>
-          <w:sz w:val="26"/>
-          <w:szCs w:val="26"/>
-        </w:rPr>
-      </w:pPr>
-      <w:r>
-        <w:rPr>
-          <w:rFonts w:ascii="Times New Roman" w:hAnsi="Times New Roman" w:cs="Times New Roman"/>
-          <w:sz w:val="26"/>
-          <w:szCs w:val="26"/>
-        </w:rPr>
-        <w:tab/>
-      </w:r>
-      <w:r>
-        <w:rPr>
-          <w:rFonts w:ascii="Times New Roman" w:hAnsi="Times New Roman" w:cs="Times New Roman"/>
-          <w:sz w:val="26"/>
-          <w:szCs w:val="26"/>
-        </w:rPr>
-        <w:tab/>
-      </w:r>
-    </w:p>
-    <w:p>
-      <w:pPr>
-        <w:pStyle w:val="ListParagraph"/>
-        <w:spacing w:line="240" w:lineRule="auto"/>
-        <w:ind w:right="1133"/>
-        <w:jc w:val="right"/>
-        <w:rPr>
-          <w:rFonts w:ascii="Times New Roman" w:hAnsi="Times New Roman" w:cs="Times New Roman"/>
-          <w:sz w:val="26"/>
-          <w:szCs w:val="26"/>
-        </w:rPr>
-      </w:pPr>
-      <w:r>
-        <w:rPr>
-          <w:rFonts w:ascii="Times New Roman" w:hAnsi="Times New Roman" w:cs="Times New Roman"/>
-          <w:sz w:val="26"/>
-          <w:szCs w:val="26"/>
-        </w:rPr>
-        <w:tab/>
-      </w:r>
-      <w:r>
-        <w:rPr>
-          <w:rFonts w:ascii="Times New Roman" w:hAnsi="Times New Roman" w:cs="Times New Roman"/>
-          <w:sz w:val="26"/>
-          <w:szCs w:val="26"/>
-        </w:rPr>
-        <w:tab/>
-      </w:r>
-      <w:r>
-        <w:rPr>
-          <w:rFonts w:ascii="Times New Roman" w:hAnsi="Times New Roman" w:cs="Times New Roman"/>
-          <w:sz w:val="26"/>
-          <w:szCs w:val="26"/>
-        </w:rPr>
-        <w:tab/>
-      </w:r>
-      <w:r>
-        <w:rPr>
-          <w:rFonts w:ascii="Times New Roman" w:hAnsi="Times New Roman" w:cs="Times New Roman"/>
-          <w:sz w:val="26"/>
-          <w:szCs w:val="26"/>
-        </w:rPr>
-        <w:tab/>
-      </w:r>
-      <w:r>
-        <w:rPr>
-          <w:rFonts w:ascii="Times New Roman" w:hAnsi="Times New Roman" w:cs="Times New Roman"/>
-          <w:sz w:val="26"/>
-          <w:szCs w:val="26"/>
-        </w:rPr>
-        <w:tab/>
-      </w:r>
-      <w:r>
-        <w:rPr>
-          <w:rFonts w:ascii="Times New Roman" w:hAnsi="Times New Roman" w:cs="Times New Roman"/>
-          <w:sz w:val="26"/>
-          <w:szCs w:val="26"/>
-        </w:rPr>
-        <w:tab/>
-      </w:r>
-      <w:r>
-        <w:rPr>
-          <w:rFonts w:ascii="Times New Roman" w:hAnsi="Times New Roman" w:cs="Times New Roman"/>
-          <w:sz w:val="26"/>
-          <w:szCs w:val="26"/>
-        </w:rPr>
-        <w:tab/>
-        <w:t>Ngày    tháng    năm 2024</w:t>
-      </w:r>
-    </w:p>
-    <w:p>
-      <w:pPr>
-        <w:rPr>
-          <w:rFonts w:ascii="Times New Roman" w:hAnsi="Times New Roman" w:cs="Times New Roman"/>
-          <w:b/>
-          <w:sz w:val="26"/>
-          <w:szCs w:val="26"/>
-        </w:rPr>
-      </w:pPr>
-      <w:r>
-        <w:rPr>
-          <w:rFonts w:ascii="Times New Roman" w:hAnsi="Times New Roman" w:cs="Times New Roman"/>
-          <w:sz w:val="26"/>
-          <w:szCs w:val="26"/>
-        </w:rPr>
-        <w:tab/>
-      </w:r>
-      <w:r>
-        <w:rPr>
-          <w:rFonts w:ascii="Times New Roman" w:hAnsi="Times New Roman" w:cs="Times New Roman"/>
-          <w:sz w:val="26"/>
-          <w:szCs w:val="26"/>
-        </w:rPr>
-        <w:tab/>
-      </w:r>
-      <w:r>
-        <w:rPr>
-          <w:rFonts w:ascii="Times New Roman" w:hAnsi="Times New Roman" w:cs="Times New Roman"/>
-          <w:sz w:val="26"/>
-          <w:szCs w:val="26"/>
-        </w:rPr>
-        <w:tab/>
-      </w:r>
-      <w:r>
-        <w:rPr>
-          <w:rFonts w:ascii="Times New Roman" w:hAnsi="Times New Roman" w:cs="Times New Roman"/>
-          <w:sz w:val="26"/>
-          <w:szCs w:val="26"/>
-        </w:rPr>
-        <w:tab/>
-      </w:r>
-      <w:r>
-        <w:rPr>
-          <w:rFonts w:ascii="Times New Roman" w:hAnsi="Times New Roman" w:cs="Times New Roman"/>
-          <w:sz w:val="26"/>
-          <w:szCs w:val="26"/>
-        </w:rPr>
-        <w:tab/>
-      </w:r>
-      <w:r>
-        <w:rPr>
-          <w:rFonts w:ascii="Times New Roman" w:hAnsi="Times New Roman" w:cs="Times New Roman"/>
-          <w:sz w:val="26"/>
-          <w:szCs w:val="26"/>
-        </w:rPr>
-        <w:tab/>
-      </w:r>
-      <w:r>
-        <w:rPr>
-          <w:rFonts w:ascii="Times New Roman" w:hAnsi="Times New Roman" w:cs="Times New Roman"/>
-          <w:sz w:val="26"/>
-          <w:szCs w:val="26"/>
-        </w:rPr>
-        <w:tab/>
-        <w:t xml:space="preserve">                    </w:t>
-      </w:r>
-      <w:r>
-        <w:rPr>
-          <w:rFonts w:ascii="Times New Roman" w:hAnsi="Times New Roman" w:cs="Times New Roman"/>
-          <w:b/>
-          <w:sz w:val="26"/>
-          <w:szCs w:val="26"/>
-        </w:rPr>
-        <w:t>Trưởng phòng</w:t>
-      </w:r>
-    </w:p>
-    <w:p>
-      <w:pPr>
-        <w:rPr>
-          <w:rFonts w:ascii="Times New Roman" w:hAnsi="Times New Roman" w:cs="Times New Roman"/>
-          <w:b/>
-          <w:sz w:val="26"/>
-          <w:szCs w:val="26"/>
-        </w:rPr>
-      </w:pPr>
-    </w:p>
-    <w:p>
-      <w:pPr>
-        <w:rPr>
-          <w:rFonts w:ascii="Times New Roman" w:hAnsi="Times New Roman" w:cs="Times New Roman"/>
-          <w:b/>
-          <w:sz w:val="26"/>
-          <w:szCs w:val="26"/>
-        </w:rPr>
-      </w:pPr>
-    </w:p>
-    <w:p>
-      <w:pPr>
-        <w:rPr>
-          <w:rFonts w:ascii="Times New Roman" w:hAnsi="Times New Roman" w:cs="Times New Roman"/>
-          <w:b/>
-          <w:sz w:val="26"/>
-          <w:szCs w:val="26"/>
-        </w:rPr>
-      </w:pPr>
-    </w:p>
-    <w:p>
-      <w:pPr>
-        <w:rPr>
-          <w:rFonts w:ascii="Times New Roman" w:hAnsi="Times New Roman" w:cs="Times New Roman"/>
-          <w:b/>
-          <w:sz w:val="26"/>
-          <w:szCs w:val="26"/>
-        </w:rPr>
-      </w:pPr>
-    </w:p>
-    <w:p>
-      <w:pPr>
-        <w:spacing w:line="240" w:lineRule="auto"/>
-        <w:ind w:firstLine="720"/>
-        <w:rPr>
-          <w:rFonts w:ascii="Times New Roman" w:hAnsi="Times New Roman" w:cs="Times New Roman"/>
-          <w:b/>
-          <w:sz w:val="26"/>
-          <w:szCs w:val="26"/>
-        </w:rPr>
-      </w:pPr>
-      <w:r>
-        <w:rPr>
-          <w:rFonts w:ascii="Times New Roman" w:hAnsi="Times New Roman" w:cs="Times New Roman"/>
-          <w:b/>
-          <w:sz w:val="26"/>
-          <w:szCs w:val="26"/>
-        </w:rPr>
-        <w:t>6</w:t>
-      </w:r>
-      <w:r>
-        <w:rPr>
-          <w:rFonts w:ascii="Times New Roman" w:hAnsi="Times New Roman" w:cs="Times New Roman"/>
-          <w:b/>
-          <w:sz w:val="26"/>
-          <w:szCs w:val="26"/>
-        </w:rPr>
-        <w:t xml:space="preserve">. </w:t>
-      </w:r>
-      <w:r>
-        <w:rPr>
-          <w:rFonts w:ascii="Times New Roman" w:hAnsi="Times New Roman" w:cs="Times New Roman"/>
-          <w:b/>
-          <w:sz w:val="26"/>
-          <w:szCs w:val="26"/>
-        </w:rPr>
-        <w:t xml:space="preserve"> Ý kiến của lãnh đạo Chi nhánh VPĐK đất đai huyện Hướng Hóa</w:t>
+      <w:bookmarkStart w:id="0" w:name="_GoBack"/>
+      <w:bookmarkEnd w:id="0"/>
+      <w:r>
+        <w:rPr>
+          <w:rFonts w:ascii="Times New Roman" w:hAnsi="Times New Roman" w:cs="Times New Roman"/>
+          <w:b/>
+          <w:sz w:val="26"/>
+          <w:szCs w:val="26"/>
+        </w:rPr>
+        <w:t>Ý kiến của lãnh đạo Chi nhánh VPĐK đất đai huyện Hướng Hóa</w:t>
       </w:r>
     </w:p>
     <w:p>
